--- a/Masalykin_Daniil/Lab1/PiAA.docx
+++ b/Masalykin_Daniil/Lab1/PiAA.docx
@@ -12,7 +12,6 @@
           <w:b/>
           <w:b/>
           <w:caps/>
-          <w:position w:val="0"/>
           <w:sz w:val="28"/>
           <w:szCs w:val="28"/>
         </w:rPr>
@@ -21,7 +20,6 @@
         <w:rPr>
           <w:b/>
           <w:caps/>
-          <w:position w:val="0"/>
           <w:sz w:val="28"/>
           <w:szCs w:val="28"/>
         </w:rPr>
@@ -469,9 +467,9 @@
         </w:tblCellMar>
       </w:tblPr>
       <w:tblGrid>
-        <w:gridCol w:w="4314"/>
+        <w:gridCol w:w="4313"/>
         <w:gridCol w:w="2589"/>
-        <w:gridCol w:w="2878"/>
+        <w:gridCol w:w="2879"/>
       </w:tblGrid>
       <w:tr>
         <w:trPr>
@@ -479,7 +477,7 @@
         </w:trPr>
         <w:tc>
           <w:tcPr>
-            <w:tcW w:w="4314" w:type="dxa"/>
+            <w:tcW w:w="4313" w:type="dxa"/>
             <w:tcBorders/>
             <w:shd w:fill="auto" w:val="clear"/>
             <w:vAlign w:val="bottom"/>
@@ -548,7 +546,7 @@
         </w:tc>
         <w:tc>
           <w:tcPr>
-            <w:tcW w:w="2878" w:type="dxa"/>
+            <w:tcW w:w="2879" w:type="dxa"/>
             <w:tcBorders/>
             <w:shd w:fill="auto" w:val="clear"/>
             <w:vAlign w:val="bottom"/>
@@ -580,7 +578,7 @@
         </w:trPr>
         <w:tc>
           <w:tcPr>
-            <w:tcW w:w="4314" w:type="dxa"/>
+            <w:tcW w:w="4313" w:type="dxa"/>
             <w:tcBorders/>
             <w:shd w:fill="auto" w:val="clear"/>
             <w:vAlign w:val="bottom"/>
@@ -630,7 +628,7 @@
         </w:tc>
         <w:tc>
           <w:tcPr>
-            <w:tcW w:w="2878" w:type="dxa"/>
+            <w:tcW w:w="2879" w:type="dxa"/>
             <w:tcBorders/>
             <w:shd w:fill="auto" w:val="clear"/>
             <w:vAlign w:val="bottom"/>
@@ -830,50 +828,22 @@
           <w:sz w:val="28"/>
           <w:szCs w:val="28"/>
         </w:rPr>
-        <w:t>Вариант 1</w:t>
-      </w:r>
-      <w:r>
-        <w:rPr>
+        <w:t xml:space="preserve">Вариант 1и. </w:t>
+      </w:r>
+      <w:r>
+        <w:rPr>
+          <w:rFonts w:eastAsia="Times New Roman"/>
           <w:sz w:val="28"/>
           <w:szCs w:val="28"/>
         </w:rPr>
-        <w:t>и</w:t>
+        <w:t>Итеративный</w:t>
       </w:r>
       <w:r>
         <w:rPr>
           <w:sz w:val="28"/>
           <w:szCs w:val="28"/>
         </w:rPr>
-        <w:t xml:space="preserve">. </w:t>
-      </w:r>
-      <w:r>
-        <w:rPr>
-          <w:rFonts w:eastAsia="Times New Roman"/>
-          <w:sz w:val="28"/>
-          <w:szCs w:val="28"/>
-        </w:rPr>
-        <w:t>Итеративный</w:t>
-      </w:r>
-      <w:r>
-        <w:rPr>
-          <w:sz w:val="28"/>
-          <w:szCs w:val="28"/>
-        </w:rPr>
-        <w:t xml:space="preserve"> бэктрекинг. Поиск решения за разумное время (меньше минут</w:t>
-      </w:r>
-      <w:r>
-        <w:rPr>
-          <w:sz w:val="28"/>
-          <w:szCs w:val="28"/>
-        </w:rPr>
-        <w:t>ы</w:t>
-      </w:r>
-      <w:r>
-        <w:rPr>
-          <w:sz w:val="28"/>
-          <w:szCs w:val="28"/>
-        </w:rPr>
-        <w:t xml:space="preserve">) для </w:t>
+        <w:t xml:space="preserve"> бэктрекинг. Поиск решения за разумное время (меньше минуты) для </w:t>
       </w:r>
       <w:r>
         <w:rPr/>
@@ -1223,7 +1193,16 @@
           <w:szCs w:val="24"/>
           <w:lang w:val="ru-RU"/>
         </w:rPr>
-        <w:t>С</w:t>
+        <w:t xml:space="preserve">Сначала проверяется является ли длина стороны простым числом. Если нет – задача сводится к частному случаю. Если число четное разбивается на 4 квадрата со стороной </w:t>
+      </w:r>
+      <w:r>
+        <w:rPr>
+          <w:rFonts w:eastAsia="Times New Roman"/>
+          <w:sz w:val="28"/>
+          <w:szCs w:val="24"/>
+          <w:lang w:val="en-US"/>
+        </w:rPr>
+        <w:t>N/</w:t>
       </w:r>
       <w:r>
         <w:rPr>
@@ -1232,34 +1211,7 @@
           <w:szCs w:val="24"/>
           <w:lang w:val="ru-RU"/>
         </w:rPr>
-        <w:t xml:space="preserve">начала проверяется является ли длина стороны простым числом. Если нет – задача сводится к частному случаю. Если число четное разбивается на 4 квадрата со стороной </w:t>
-      </w:r>
-      <w:r>
-        <w:rPr>
-          <w:rFonts w:eastAsia="Times New Roman"/>
-          <w:sz w:val="28"/>
-          <w:szCs w:val="24"/>
-          <w:lang w:val="en-US"/>
-        </w:rPr>
-        <w:t>N/</w:t>
-      </w:r>
-      <w:r>
-        <w:rPr>
-          <w:rFonts w:eastAsia="Times New Roman"/>
-          <w:sz w:val="28"/>
-          <w:szCs w:val="24"/>
-          <w:lang w:val="ru-RU"/>
-        </w:rPr>
-        <w:t xml:space="preserve">4, если делится на 3 – на </w:t>
-      </w:r>
-      <w:r>
-        <w:rPr>
-          <w:rFonts w:eastAsia="Times New Roman"/>
-          <w:sz w:val="28"/>
-          <w:szCs w:val="24"/>
-          <w:lang w:val="ru-RU"/>
-        </w:rPr>
-        <w:t>6 квадратов, если делится на 5 – на 8 квадратов и т.д. Координаты и длина в данном случае пропорциональны. Если число не попадает ни в одну из вышеперечисленных групп, то при помощи бэктрекинга(полного перебора) ищется наилучшее разбиение.</w:t>
+        <w:t>4, если делится на 3 – на 6 квадратов, если делится на 5 – на 8 квадратов и т.д. Координаты и длина в данном случае пропорциональны. Если число не попадает ни в одну из вышеперечисленных групп, то при помощи бэктрекинга(полного перебора) ищется наилучшее разбиение.</w:t>
       </w:r>
     </w:p>
     <w:p>
@@ -1327,10 +1279,7 @@
         <w:t xml:space="preserve">минимальному простому делителю числа. Сложность алгоритма по времени возрастает по экспоненте. Сложность по памяти </w:t>
       </w:r>
       <w:r>
-        <w:rPr>
-          <w:sz w:val="28"/>
-          <w:lang w:val="ru-RU"/>
-        </w:rPr>
+        <w:rPr/>
       </w:r>
       <m:oMath xmlns:m="http://schemas.openxmlformats.org/officeDocument/2006/math">
         <m:r>
@@ -1563,13 +1512,7 @@
         <w:rPr>
           <w:sz w:val="28"/>
         </w:rPr>
-        <w:t>Ничего не принимает т.к. использует поля класса</w:t>
-      </w:r>
-      <w:r>
-        <w:rPr>
-          <w:sz w:val="28"/>
-        </w:rPr>
-        <w:t>, возвращаемое значение отсутствует. Функция записывает промежуточные данные и результат в поля класса.</w:t>
+        <w:t>Ничего не принимает т.к. использует поля класса, возвращаемое значение отсутствует. Функция записывает промежуточные данные и результат в поля класса.</w:t>
       </w:r>
     </w:p>
     <w:p>
@@ -1603,7 +1546,6 @@
       </w:pPr>
       <w:r>
         <w:rPr>
-          <w:rFonts w:ascii="Times New Roman" w:hAnsi="Times New Roman"/>
           <w:b w:val="false"/>
           <w:i w:val="false"/>
           <w:color w:val="000000"/>
@@ -1615,47 +1557,95 @@
       </w:r>
       <w:r>
         <w:rPr>
-          <w:rFonts w:ascii="Times New Roman" w:hAnsi="Times New Roman"/>
           <w:b w:val="false"/>
           <w:i w:val="false"/>
           <w:color w:val="000000"/>
           <w:sz w:val="28"/>
           <w:szCs w:val="28"/>
         </w:rPr>
-        <w:t>insert_square</w:t>
-      </w:r>
-      <w:r>
-        <w:rPr>
-          <w:rFonts w:ascii="Times New Roman" w:hAnsi="Times New Roman"/>
+        <w:t>insert_square(Point point)</w:t>
+      </w:r>
+    </w:p>
+    <w:p>
+      <w:pPr>
+        <w:pStyle w:val="Normal"/>
+        <w:spacing w:lineRule="auto" w:line="276"/>
+        <w:ind w:left="0" w:right="0" w:firstLine="709"/>
+        <w:jc w:val="both"/>
+        <w:rPr>
+          <w:sz w:val="28"/>
+        </w:rPr>
+      </w:pPr>
+      <w:r>
+        <w:rPr>
+          <w:sz w:val="28"/>
+        </w:rPr>
+        <w:t xml:space="preserve">Метод </w:t>
+      </w:r>
+      <w:r>
+        <w:rPr>
+          <w:sz w:val="28"/>
+          <w:lang w:val="ru-RU"/>
+        </w:rPr>
+        <w:t>добавляет маленький квадрат на столешницу.</w:t>
+      </w:r>
+    </w:p>
+    <w:p>
+      <w:pPr>
+        <w:pStyle w:val="Normal"/>
+        <w:spacing w:lineRule="auto" w:line="276"/>
+        <w:ind w:left="0" w:right="0" w:firstLine="709"/>
+        <w:jc w:val="both"/>
+        <w:rPr>
+          <w:lang w:val="ru-RU"/>
+        </w:rPr>
+      </w:pPr>
+      <w:r>
+        <w:rPr>
+          <w:lang w:val="ru-RU"/>
+        </w:rPr>
+      </w:r>
+    </w:p>
+    <w:p>
+      <w:pPr>
+        <w:pStyle w:val="Normal"/>
+        <w:spacing w:lineRule="auto" w:line="276"/>
+        <w:ind w:left="0" w:right="0" w:firstLine="709"/>
+        <w:jc w:val="both"/>
+        <w:rPr/>
+      </w:pPr>
+      <w:r>
+        <w:rPr>
           <w:b w:val="false"/>
           <w:i w:val="false"/>
           <w:color w:val="000000"/>
           <w:sz w:val="28"/>
           <w:szCs w:val="28"/>
-        </w:rPr>
-        <w:t>(</w:t>
-      </w:r>
-      <w:r>
-        <w:rPr>
-          <w:rFonts w:ascii="Times New Roman" w:hAnsi="Times New Roman"/>
+          <w:lang w:val="en-US"/>
+        </w:rPr>
+        <w:t xml:space="preserve">void </w:t>
+      </w:r>
+      <w:r>
+        <w:rPr>
+          <w:rFonts w:eastAsia="Times New Roman"/>
           <w:b w:val="false"/>
           <w:i w:val="false"/>
           <w:color w:val="000000"/>
           <w:sz w:val="28"/>
           <w:szCs w:val="28"/>
-        </w:rPr>
-        <w:t xml:space="preserve">Point </w:t>
-      </w:r>
-      <w:r>
-        <w:rPr>
-          <w:rFonts w:ascii="Times New Roman" w:hAnsi="Times New Roman"/>
+          <w:lang w:val="en-US"/>
+        </w:rPr>
+        <w:t>remove</w:t>
+      </w:r>
+      <w:r>
+        <w:rPr>
           <w:b w:val="false"/>
           <w:i w:val="false"/>
           <w:color w:val="000000"/>
           <w:sz w:val="28"/>
           <w:szCs w:val="28"/>
         </w:rPr>
-        <w:t>point)</w:t>
+        <w:t>_square(Point point)</w:t>
       </w:r>
     </w:p>
     <w:p>
@@ -1664,22 +1654,39 @@
         <w:spacing w:lineRule="auto" w:line="276"/>
         <w:ind w:left="0" w:right="0" w:firstLine="709"/>
         <w:jc w:val="both"/>
-        <w:rPr>
-          <w:sz w:val="28"/>
-        </w:rPr>
-      </w:pPr>
-      <w:r>
-        <w:rPr>
-          <w:sz w:val="28"/>
+        <w:rPr/>
+      </w:pPr>
+      <w:r>
+        <w:rPr>
+          <w:sz w:val="28"/>
+          <w:lang w:val="ru-RU"/>
         </w:rPr>
         <w:t xml:space="preserve">Метод </w:t>
       </w:r>
       <w:r>
         <w:rPr>
-          <w:sz w:val="28"/>
+          <w:rFonts w:eastAsia="Times New Roman"/>
+          <w:sz w:val="28"/>
+          <w:szCs w:val="24"/>
+          <w:lang w:val="en-US"/>
+        </w:rPr>
+        <w:t>у</w:t>
+      </w:r>
+      <w:r>
+        <w:rPr>
+          <w:rFonts w:eastAsia="Times New Roman"/>
+          <w:sz w:val="28"/>
+          <w:szCs w:val="24"/>
           <w:lang w:val="ru-RU"/>
         </w:rPr>
-        <w:t>добавляет маленький квадрат на столешницу.</w:t>
+        <w:t>даляет</w:t>
+      </w:r>
+      <w:r>
+        <w:rPr>
+          <w:sz w:val="28"/>
+          <w:lang w:val="ru-RU"/>
+        </w:rPr>
+        <w:t xml:space="preserve"> маленький квадрат со столешницы.</w:t>
       </w:r>
     </w:p>
     <w:p>
@@ -1689,7 +1696,7 @@
         <w:ind w:left="0" w:right="0" w:firstLine="709"/>
         <w:jc w:val="both"/>
         <w:rPr>
-          <w:lang w:val="ru-RU"/>
+          <w:sz w:val="28"/>
         </w:rPr>
       </w:pPr>
       <w:r>
@@ -1704,11 +1711,15 @@
         <w:spacing w:lineRule="auto" w:line="276"/>
         <w:ind w:left="0" w:right="0" w:firstLine="709"/>
         <w:jc w:val="both"/>
-        <w:rPr/>
-      </w:pPr>
-      <w:r>
         <w:rPr>
           <w:rFonts w:ascii="Times New Roman" w:hAnsi="Times New Roman"/>
+          <w:color w:val="000000"/>
+          <w:sz w:val="28"/>
+          <w:szCs w:val="28"/>
+        </w:rPr>
+      </w:pPr>
+      <w:r>
+        <w:rPr>
           <w:b w:val="false"/>
           <w:i w:val="false"/>
           <w:color w:val="000000"/>
@@ -1716,344 +1727,91 @@
           <w:szCs w:val="28"/>
           <w:lang w:val="en-US"/>
         </w:rPr>
-        <w:t xml:space="preserve">void </w:t>
-      </w:r>
-      <w:r>
-        <w:rPr>
-          <w:rFonts w:eastAsia="Times New Roman" w:ascii="Times New Roman" w:hAnsi="Times New Roman"/>
+        <w:t xml:space="preserve">bool </w:t>
+      </w:r>
+      <w:r>
+        <w:rPr>
           <w:b w:val="false"/>
           <w:i w:val="false"/>
           <w:color w:val="000000"/>
           <w:sz w:val="28"/>
           <w:szCs w:val="28"/>
-          <w:lang w:val="en-US"/>
-        </w:rPr>
-        <w:t>remove</w:t>
-      </w:r>
-      <w:r>
+        </w:rPr>
+        <w:t>is_filled()</w:t>
+      </w:r>
+    </w:p>
+    <w:p>
+      <w:pPr>
+        <w:pStyle w:val="Normal"/>
+        <w:spacing w:lineRule="auto" w:line="276"/>
+        <w:ind w:left="0" w:right="0" w:firstLine="709"/>
+        <w:jc w:val="both"/>
+        <w:rPr/>
+      </w:pPr>
+      <w:r>
+        <w:rPr>
+          <w:sz w:val="28"/>
+        </w:rPr>
+        <w:t xml:space="preserve">Метод </w:t>
+      </w:r>
+      <w:r>
+        <w:rPr>
+          <w:rFonts w:eastAsia="Times New Roman"/>
+          <w:sz w:val="28"/>
+          <w:szCs w:val="24"/>
+        </w:rPr>
+        <w:t>проверяет закрашена ли вся матрица.</w:t>
+      </w:r>
+    </w:p>
+    <w:p>
+      <w:pPr>
+        <w:pStyle w:val="Normal"/>
+        <w:spacing w:lineRule="auto" w:line="276"/>
+        <w:ind w:left="0" w:right="0" w:firstLine="709"/>
+        <w:jc w:val="both"/>
+        <w:rPr>
+          <w:sz w:val="28"/>
+        </w:rPr>
+      </w:pPr>
+      <w:r>
+        <w:rPr>
+          <w:sz w:val="28"/>
+        </w:rPr>
+      </w:r>
+    </w:p>
+    <w:p>
+      <w:pPr>
+        <w:pStyle w:val="Normal"/>
+        <w:spacing w:lineRule="auto" w:line="276"/>
+        <w:ind w:left="0" w:right="0" w:firstLine="709"/>
+        <w:jc w:val="both"/>
         <w:rPr>
           <w:rFonts w:ascii="Times New Roman" w:hAnsi="Times New Roman"/>
+          <w:color w:val="000000"/>
+          <w:sz w:val="28"/>
+          <w:szCs w:val="28"/>
+        </w:rPr>
+      </w:pPr>
+      <w:r>
+        <w:rPr>
           <w:b w:val="false"/>
           <w:i w:val="false"/>
           <w:color w:val="000000"/>
           <w:sz w:val="28"/>
           <w:szCs w:val="28"/>
-        </w:rPr>
-        <w:t>_square</w:t>
-      </w:r>
-      <w:r>
-        <w:rPr>
-          <w:rFonts w:ascii="Times New Roman" w:hAnsi="Times New Roman"/>
+          <w:lang w:val="en-US"/>
+        </w:rPr>
+        <w:t xml:space="preserve">bool </w:t>
+      </w:r>
+      <w:r>
+        <w:rPr>
           <w:b w:val="false"/>
           <w:i w:val="false"/>
           <w:color w:val="000000"/>
           <w:sz w:val="28"/>
           <w:szCs w:val="28"/>
         </w:rPr>
-        <w:t>(</w:t>
-      </w:r>
-      <w:r>
-        <w:rPr>
-          <w:rFonts w:ascii="Times New Roman" w:hAnsi="Times New Roman"/>
-          <w:b w:val="false"/>
-          <w:i w:val="false"/>
-          <w:color w:val="000000"/>
-          <w:sz w:val="28"/>
-          <w:szCs w:val="28"/>
-        </w:rPr>
-        <w:t xml:space="preserve">Point </w:t>
-      </w:r>
-      <w:r>
-        <w:rPr>
-          <w:rFonts w:ascii="Times New Roman" w:hAnsi="Times New Roman"/>
-          <w:b w:val="false"/>
-          <w:i w:val="false"/>
-          <w:color w:val="000000"/>
-          <w:sz w:val="28"/>
-          <w:szCs w:val="28"/>
-        </w:rPr>
-        <w:t>point)</w:t>
-      </w:r>
-    </w:p>
-    <w:p>
-      <w:pPr>
-        <w:pStyle w:val="Normal"/>
-        <w:spacing w:lineRule="auto" w:line="276"/>
-        <w:ind w:left="0" w:right="0" w:firstLine="709"/>
-        <w:jc w:val="both"/>
-        <w:rPr/>
-      </w:pPr>
-      <w:r>
-        <w:rPr>
-          <w:sz w:val="28"/>
-          <w:lang w:val="ru-RU"/>
-        </w:rPr>
-        <w:t>Метод</w:t>
-      </w:r>
-      <w:r>
-        <w:rPr>
-          <w:sz w:val="28"/>
-          <w:lang w:val="ru-RU"/>
-        </w:rPr>
-        <w:t xml:space="preserve"> </w:t>
-      </w:r>
-      <w:r>
-        <w:rPr>
-          <w:rFonts w:eastAsia="Times New Roman"/>
-          <w:sz w:val="28"/>
-          <w:szCs w:val="24"/>
-          <w:lang w:val="en-US"/>
-        </w:rPr>
-        <w:t>у</w:t>
-      </w:r>
-      <w:r>
-        <w:rPr>
-          <w:rFonts w:eastAsia="Times New Roman"/>
-          <w:sz w:val="28"/>
-          <w:szCs w:val="24"/>
-          <w:lang w:val="ru-RU"/>
-        </w:rPr>
-        <w:t>даляе</w:t>
-      </w:r>
-      <w:r>
-        <w:rPr>
-          <w:rFonts w:eastAsia="Times New Roman"/>
-          <w:sz w:val="28"/>
-          <w:szCs w:val="24"/>
-          <w:lang w:val="ru-RU"/>
-        </w:rPr>
-        <w:t>т</w:t>
-      </w:r>
-      <w:r>
-        <w:rPr>
-          <w:sz w:val="28"/>
-          <w:lang w:val="ru-RU"/>
-        </w:rPr>
-        <w:t xml:space="preserve"> </w:t>
-      </w:r>
-      <w:r>
-        <w:rPr>
-          <w:sz w:val="28"/>
-          <w:lang w:val="ru-RU"/>
-        </w:rPr>
-        <w:t>маленький квадрат со столешницы.</w:t>
-      </w:r>
-    </w:p>
-    <w:p>
-      <w:pPr>
-        <w:pStyle w:val="Normal"/>
-        <w:spacing w:lineRule="auto" w:line="276"/>
-        <w:ind w:left="0" w:right="0" w:firstLine="709"/>
-        <w:jc w:val="both"/>
-        <w:rPr>
-          <w:sz w:val="28"/>
-        </w:rPr>
-      </w:pPr>
-      <w:r>
-        <w:rPr>
-          <w:sz w:val="28"/>
-        </w:rPr>
-      </w:r>
-    </w:p>
-    <w:p>
-      <w:pPr>
-        <w:pStyle w:val="Normal"/>
-        <w:spacing w:lineRule="auto" w:line="276"/>
-        <w:ind w:left="0" w:right="0" w:firstLine="709"/>
-        <w:jc w:val="both"/>
-        <w:rPr>
-          <w:rFonts w:ascii="Times New Roman" w:hAnsi="Times New Roman"/>
-          <w:color w:val="000000"/>
-          <w:sz w:val="28"/>
-          <w:szCs w:val="28"/>
-        </w:rPr>
-      </w:pPr>
-      <w:r>
-        <w:rPr>
-          <w:rFonts w:ascii="Times New Roman" w:hAnsi="Times New Roman"/>
-          <w:b w:val="false"/>
-          <w:i w:val="false"/>
-          <w:color w:val="000000"/>
-          <w:sz w:val="28"/>
-          <w:szCs w:val="28"/>
-          <w:lang w:val="en-US"/>
-        </w:rPr>
-        <w:t xml:space="preserve">bool </w:t>
-      </w:r>
-      <w:r>
-        <w:rPr>
-          <w:rFonts w:ascii="Times New Roman" w:hAnsi="Times New Roman"/>
-          <w:b w:val="false"/>
-          <w:i w:val="false"/>
-          <w:color w:val="000000"/>
-          <w:sz w:val="28"/>
-          <w:szCs w:val="28"/>
-        </w:rPr>
-        <w:t>is_filled</w:t>
-      </w:r>
-      <w:r>
-        <w:rPr>
-          <w:rFonts w:ascii="Times New Roman" w:hAnsi="Times New Roman"/>
-          <w:b w:val="false"/>
-          <w:i w:val="false"/>
-          <w:color w:val="000000"/>
-          <w:sz w:val="28"/>
-          <w:szCs w:val="28"/>
-        </w:rPr>
-        <w:t>()</w:t>
-      </w:r>
-    </w:p>
-    <w:p>
-      <w:pPr>
-        <w:pStyle w:val="Normal"/>
-        <w:spacing w:lineRule="auto" w:line="276"/>
-        <w:ind w:left="0" w:right="0" w:firstLine="709"/>
-        <w:jc w:val="both"/>
-        <w:rPr/>
-      </w:pPr>
-      <w:r>
-        <w:rPr>
-          <w:sz w:val="28"/>
-        </w:rPr>
-        <w:t xml:space="preserve">Метод </w:t>
-      </w:r>
-      <w:r>
-        <w:rPr>
-          <w:rFonts w:eastAsia="Times New Roman"/>
-          <w:sz w:val="28"/>
-          <w:szCs w:val="24"/>
-        </w:rPr>
-        <w:t>проверяет закрашена ли вся матрица.</w:t>
-      </w:r>
-    </w:p>
-    <w:p>
-      <w:pPr>
-        <w:pStyle w:val="Normal"/>
-        <w:spacing w:lineRule="auto" w:line="276"/>
-        <w:ind w:left="0" w:right="0" w:firstLine="709"/>
-        <w:jc w:val="both"/>
-        <w:rPr>
-          <w:sz w:val="28"/>
-        </w:rPr>
-      </w:pPr>
-      <w:r>
-        <w:rPr>
-          <w:sz w:val="28"/>
-        </w:rPr>
-      </w:r>
-    </w:p>
-    <w:p>
-      <w:pPr>
-        <w:pStyle w:val="Normal"/>
-        <w:spacing w:lineRule="auto" w:line="276"/>
-        <w:ind w:left="0" w:right="0" w:firstLine="709"/>
-        <w:jc w:val="both"/>
-        <w:rPr>
-          <w:rFonts w:ascii="Times New Roman" w:hAnsi="Times New Roman"/>
-          <w:color w:val="000000"/>
-          <w:sz w:val="28"/>
-          <w:szCs w:val="28"/>
-        </w:rPr>
-      </w:pPr>
-      <w:r>
-        <w:rPr>
-          <w:rFonts w:ascii="Times New Roman" w:hAnsi="Times New Roman"/>
-          <w:b w:val="false"/>
-          <w:i w:val="false"/>
-          <w:color w:val="000000"/>
-          <w:sz w:val="28"/>
-          <w:szCs w:val="28"/>
-          <w:lang w:val="en-US"/>
-        </w:rPr>
-        <w:t xml:space="preserve">bool </w:t>
-      </w:r>
-      <w:r>
-        <w:rPr>
-          <w:rFonts w:ascii="Times New Roman" w:hAnsi="Times New Roman"/>
-          <w:b w:val="false"/>
-          <w:i w:val="false"/>
-          <w:color w:val="000000"/>
-          <w:sz w:val="28"/>
-          <w:szCs w:val="28"/>
-        </w:rPr>
-        <w:t>is_possible</w:t>
-      </w:r>
-      <w:r>
-        <w:rPr>
-          <w:rFonts w:ascii="Times New Roman" w:hAnsi="Times New Roman"/>
-          <w:b w:val="false"/>
-          <w:i w:val="false"/>
-          <w:color w:val="000000"/>
-          <w:sz w:val="28"/>
-          <w:szCs w:val="28"/>
-        </w:rPr>
-        <w:t>(</w:t>
-      </w:r>
-      <w:r>
-        <w:rPr>
-          <w:rFonts w:ascii="Times New Roman" w:hAnsi="Times New Roman"/>
-          <w:b w:val="false"/>
-          <w:i w:val="false"/>
-          <w:color w:val="000000"/>
-          <w:sz w:val="28"/>
-          <w:szCs w:val="28"/>
-        </w:rPr>
-        <w:t xml:space="preserve">int </w:t>
-      </w:r>
-      <w:r>
-        <w:rPr>
-          <w:rFonts w:ascii="Times New Roman" w:hAnsi="Times New Roman"/>
-          <w:b w:val="false"/>
-          <w:i w:val="false"/>
-          <w:color w:val="000000"/>
-          <w:sz w:val="28"/>
-          <w:szCs w:val="28"/>
-        </w:rPr>
-        <w:t>x</w:t>
-      </w:r>
-      <w:r>
-        <w:rPr>
-          <w:rFonts w:ascii="Times New Roman" w:hAnsi="Times New Roman"/>
-          <w:b w:val="false"/>
-          <w:i w:val="false"/>
-          <w:color w:val="000000"/>
-          <w:sz w:val="28"/>
-          <w:szCs w:val="28"/>
-        </w:rPr>
-        <w:t xml:space="preserve">, int </w:t>
-      </w:r>
-      <w:r>
-        <w:rPr>
-          <w:rFonts w:ascii="Times New Roman" w:hAnsi="Times New Roman"/>
-          <w:b w:val="false"/>
-          <w:i w:val="false"/>
-          <w:color w:val="000000"/>
-          <w:sz w:val="28"/>
-          <w:szCs w:val="28"/>
-        </w:rPr>
-        <w:t>y</w:t>
-      </w:r>
-      <w:r>
-        <w:rPr>
-          <w:rFonts w:ascii="Times New Roman" w:hAnsi="Times New Roman"/>
-          <w:b w:val="false"/>
-          <w:i w:val="false"/>
-          <w:color w:val="000000"/>
-          <w:sz w:val="28"/>
-          <w:szCs w:val="28"/>
-        </w:rPr>
-        <w:t xml:space="preserve">, int </w:t>
-      </w:r>
-      <w:r>
-        <w:rPr>
-          <w:rFonts w:ascii="Times New Roman" w:hAnsi="Times New Roman"/>
-          <w:b w:val="false"/>
-          <w:i w:val="false"/>
-          <w:color w:val="000000"/>
-          <w:sz w:val="28"/>
-          <w:szCs w:val="28"/>
-        </w:rPr>
-        <w:t>m)</w:t>
+        <w:t>is_possible(int x, int y, int m)</w:t>
       </w:r>
     </w:p>
     <w:p>
@@ -2116,16 +1874,10 @@
         <w:spacing w:lineRule="auto" w:line="276"/>
         <w:ind w:left="0" w:right="0" w:firstLine="709"/>
         <w:jc w:val="both"/>
-        <w:rPr>
-          <w:rFonts w:ascii="Times New Roman" w:hAnsi="Times New Roman"/>
-          <w:color w:val="000000"/>
-          <w:sz w:val="28"/>
-          <w:szCs w:val="28"/>
-        </w:rPr>
-      </w:pPr>
-      <w:r>
-        <w:rPr>
-          <w:rFonts w:ascii="Times New Roman" w:hAnsi="Times New Roman"/>
+        <w:rPr/>
+      </w:pPr>
+      <w:r>
+        <w:rPr>
           <w:b w:val="false"/>
           <w:i w:val="false"/>
           <w:color w:val="000000"/>
@@ -2137,47 +1889,67 @@
       </w:r>
       <w:r>
         <w:rPr>
-          <w:rFonts w:ascii="Times New Roman" w:hAnsi="Times New Roman"/>
           <w:b w:val="false"/>
           <w:i w:val="false"/>
           <w:color w:val="000000"/>
           <w:sz w:val="28"/>
           <w:szCs w:val="28"/>
         </w:rPr>
-        <w:t>print_result</w:t>
-      </w:r>
-      <w:r>
+        <w:t>print_result(int multiply)</w:t>
+      </w:r>
+    </w:p>
+    <w:p>
+      <w:pPr>
+        <w:pStyle w:val="Normal"/>
+        <w:spacing w:lineRule="auto" w:line="276"/>
+        <w:ind w:left="0" w:right="0" w:firstLine="709"/>
+        <w:jc w:val="both"/>
         <w:rPr>
           <w:rFonts w:ascii="Times New Roman" w:hAnsi="Times New Roman"/>
           <w:b w:val="false"/>
+          <w:b w:val="false"/>
+          <w:i w:val="false"/>
           <w:i w:val="false"/>
           <w:color w:val="000000"/>
           <w:sz w:val="28"/>
           <w:szCs w:val="28"/>
         </w:rPr>
-        <w:t>(</w:t>
-      </w:r>
-      <w:r>
-        <w:rPr>
-          <w:rFonts w:ascii="Times New Roman" w:hAnsi="Times New Roman"/>
+      </w:pPr>
+      <w:r>
+        <w:rPr/>
+      </w:r>
+    </w:p>
+    <w:p>
+      <w:pPr>
+        <w:pStyle w:val="Normal"/>
+        <w:spacing w:lineRule="auto" w:line="276"/>
+        <w:ind w:left="0" w:right="0" w:firstLine="709"/>
+        <w:jc w:val="both"/>
+        <w:rPr>
+          <w:lang w:val="en-US"/>
+        </w:rPr>
+      </w:pPr>
+      <w:r>
+        <w:rPr>
           <w:b w:val="false"/>
           <w:i w:val="false"/>
           <w:color w:val="000000"/>
           <w:sz w:val="28"/>
           <w:szCs w:val="28"/>
-        </w:rPr>
-        <w:t xml:space="preserve">int </w:t>
-      </w:r>
-      <w:r>
-        <w:rPr>
-          <w:rFonts w:ascii="Times New Roman" w:hAnsi="Times New Roman"/>
+          <w:lang w:val="en-US"/>
+        </w:rPr>
+        <w:t>UML-</w:t>
+      </w:r>
+      <w:r>
+        <w:rPr>
           <w:b w:val="false"/>
           <w:i w:val="false"/>
           <w:color w:val="000000"/>
           <w:sz w:val="28"/>
           <w:szCs w:val="28"/>
-        </w:rPr>
-        <w:t>multiply)</w:t>
+          <w:lang w:val="ru-RU"/>
+        </w:rPr>
+        <w:t>диаграмма</w:t>
       </w:r>
     </w:p>
     <w:p>
@@ -2187,12 +1959,84 @@
         <w:ind w:left="0" w:right="0" w:firstLine="709"/>
         <w:jc w:val="both"/>
         <w:rPr>
-          <w:sz w:val="28"/>
-          <w:lang w:val="en-US"/>
-        </w:rPr>
-      </w:pPr>
-      <w:r>
-        <w:rPr/>
+          <w:rFonts w:ascii="Times New Roman" w:hAnsi="Times New Roman"/>
+          <w:b w:val="false"/>
+          <w:b w:val="false"/>
+          <w:i w:val="false"/>
+          <w:i w:val="false"/>
+          <w:color w:val="000000"/>
+          <w:sz w:val="28"/>
+          <w:szCs w:val="28"/>
+          <w:lang w:val="ru-RU"/>
+        </w:rPr>
+      </w:pPr>
+      <w:r>
+        <w:rPr>
+          <w:lang w:val="en-US"/>
+        </w:rPr>
+        <w:drawing>
+          <wp:anchor behindDoc="0" distT="0" distB="0" distL="0" distR="0" simplePos="0" locked="0" layoutInCell="1" allowOverlap="1" relativeHeight="9">
+            <wp:simplePos x="0" y="0"/>
+            <wp:positionH relativeFrom="column">
+              <wp:posOffset>990600</wp:posOffset>
+            </wp:positionH>
+            <wp:positionV relativeFrom="paragraph">
+              <wp:posOffset>175260</wp:posOffset>
+            </wp:positionV>
+            <wp:extent cx="3756660" cy="2209800"/>
+            <wp:effectExtent l="0" t="0" r="0" b="0"/>
+            <wp:wrapSquare wrapText="largest"/>
+            <wp:docPr id="1" name="Изображение1" descr=""/>
+            <wp:cNvGraphicFramePr>
+              <a:graphicFrameLocks xmlns:a="http://schemas.openxmlformats.org/drawingml/2006/main" noChangeAspect="1"/>
+            </wp:cNvGraphicFramePr>
+            <a:graphic xmlns:a="http://schemas.openxmlformats.org/drawingml/2006/main">
+              <a:graphicData uri="http://schemas.openxmlformats.org/drawingml/2006/picture">
+                <pic:pic xmlns:pic="http://schemas.openxmlformats.org/drawingml/2006/picture">
+                  <pic:nvPicPr>
+                    <pic:cNvPr id="1" name="Изображение1" descr=""/>
+                    <pic:cNvPicPr>
+                      <a:picLocks noChangeAspect="1" noChangeArrowheads="1"/>
+                    </pic:cNvPicPr>
+                  </pic:nvPicPr>
+                  <pic:blipFill>
+                    <a:blip r:embed="rId2"/>
+                    <a:stretch>
+                      <a:fillRect/>
+                    </a:stretch>
+                  </pic:blipFill>
+                  <pic:spPr bwMode="auto">
+                    <a:xfrm>
+                      <a:off x="0" y="0"/>
+                      <a:ext cx="3756660" cy="2209800"/>
+                    </a:xfrm>
+                    <a:prstGeom prst="rect">
+                      <a:avLst/>
+                    </a:prstGeom>
+                  </pic:spPr>
+                </pic:pic>
+              </a:graphicData>
+            </a:graphic>
+          </wp:anchor>
+        </w:drawing>
+      </w:r>
+    </w:p>
+    <w:p>
+      <w:pPr>
+        <w:pStyle w:val="Normal"/>
+        <w:spacing w:lineRule="auto" w:line="276"/>
+        <w:ind w:left="0" w:right="0" w:firstLine="709"/>
+        <w:jc w:val="both"/>
+        <w:rPr>
+          <w:sz w:val="28"/>
+          <w:lang w:val="en-US"/>
+        </w:rPr>
+      </w:pPr>
+      <w:r>
+        <w:rPr>
+          <w:sz w:val="28"/>
+          <w:lang w:val="en-US"/>
+        </w:rPr>
       </w:r>
     </w:p>
     <w:p>
@@ -2248,6 +2092,656 @@
           <w:b/>
           <w:sz w:val="28"/>
         </w:rPr>
+      </w:pPr>
+      <w:r>
+        <w:rPr/>
+      </w:r>
+    </w:p>
+    <w:p>
+      <w:pPr>
+        <w:pStyle w:val="Normal"/>
+        <w:spacing w:lineRule="auto" w:line="276"/>
+        <w:ind w:left="0" w:right="0" w:firstLine="709"/>
+        <w:jc w:val="both"/>
+        <w:rPr>
+          <w:b/>
+          <w:b/>
+          <w:sz w:val="28"/>
+        </w:rPr>
+      </w:pPr>
+      <w:r>
+        <w:rPr/>
+      </w:r>
+    </w:p>
+    <w:p>
+      <w:pPr>
+        <w:pStyle w:val="Normal"/>
+        <w:spacing w:lineRule="auto" w:line="276"/>
+        <w:ind w:left="0" w:right="0" w:firstLine="709"/>
+        <w:jc w:val="both"/>
+        <w:rPr>
+          <w:b/>
+          <w:b/>
+          <w:sz w:val="28"/>
+        </w:rPr>
+      </w:pPr>
+      <w:r>
+        <w:rPr/>
+      </w:r>
+    </w:p>
+    <w:p>
+      <w:pPr>
+        <w:pStyle w:val="Normal"/>
+        <w:spacing w:lineRule="auto" w:line="276"/>
+        <w:ind w:left="0" w:right="0" w:firstLine="709"/>
+        <w:jc w:val="both"/>
+        <w:rPr>
+          <w:b/>
+          <w:b/>
+          <w:sz w:val="28"/>
+        </w:rPr>
+      </w:pPr>
+      <w:r>
+        <w:rPr/>
+      </w:r>
+    </w:p>
+    <w:p>
+      <w:pPr>
+        <w:pStyle w:val="Normal"/>
+        <w:spacing w:lineRule="auto" w:line="276"/>
+        <w:ind w:left="0" w:right="0" w:firstLine="709"/>
+        <w:jc w:val="both"/>
+        <w:rPr>
+          <w:b/>
+          <w:b/>
+          <w:sz w:val="28"/>
+        </w:rPr>
+      </w:pPr>
+      <w:r>
+        <w:rPr/>
+      </w:r>
+    </w:p>
+    <w:p>
+      <w:pPr>
+        <w:pStyle w:val="Normal"/>
+        <w:spacing w:lineRule="auto" w:line="276"/>
+        <w:ind w:left="0" w:right="0" w:firstLine="709"/>
+        <w:jc w:val="both"/>
+        <w:rPr>
+          <w:b/>
+          <w:b/>
+          <w:sz w:val="28"/>
+        </w:rPr>
+      </w:pPr>
+      <w:r>
+        <w:rPr/>
+      </w:r>
+    </w:p>
+    <w:p>
+      <w:pPr>
+        <w:pStyle w:val="Normal"/>
+        <w:spacing w:lineRule="auto" w:line="276"/>
+        <w:ind w:left="0" w:right="0" w:firstLine="709"/>
+        <w:jc w:val="both"/>
+        <w:rPr>
+          <w:b/>
+          <w:b/>
+          <w:sz w:val="28"/>
+        </w:rPr>
+      </w:pPr>
+      <w:r>
+        <w:rPr/>
+      </w:r>
+    </w:p>
+    <w:p>
+      <w:pPr>
+        <w:pStyle w:val="Normal"/>
+        <w:spacing w:lineRule="auto" w:line="276"/>
+        <w:ind w:left="0" w:right="0" w:firstLine="709"/>
+        <w:jc w:val="both"/>
+        <w:rPr/>
+      </w:pPr>
+      <w:r>
+        <w:rPr>
+          <w:b/>
+          <w:sz w:val="28"/>
+        </w:rPr>
+        <w:t>Тестирование.</w:t>
+      </w:r>
+    </w:p>
+    <w:p>
+      <w:pPr>
+        <w:pStyle w:val="Normal"/>
+        <w:spacing w:lineRule="auto" w:line="276"/>
+        <w:ind w:left="0" w:right="0" w:firstLine="709"/>
+        <w:jc w:val="both"/>
+        <w:rPr/>
+      </w:pPr>
+      <w:r>
+        <w:rPr>
+          <w:b/>
+          <w:sz w:val="28"/>
+        </w:rPr>
+        <w:tab/>
+      </w:r>
+    </w:p>
+    <w:tbl>
+      <w:tblPr>
+        <w:tblW w:w="9781" w:type="dxa"/>
+        <w:jc w:val="left"/>
+        <w:tblInd w:w="0" w:type="dxa"/>
+        <w:tblCellMar>
+          <w:top w:w="55" w:type="dxa"/>
+          <w:left w:w="55" w:type="dxa"/>
+          <w:bottom w:w="55" w:type="dxa"/>
+          <w:right w:w="55" w:type="dxa"/>
+        </w:tblCellMar>
+      </w:tblPr>
+      <w:tblGrid>
+        <w:gridCol w:w="3260"/>
+        <w:gridCol w:w="3260"/>
+        <w:gridCol w:w="3261"/>
+      </w:tblGrid>
+      <w:tr>
+        <w:trPr/>
+        <w:tc>
+          <w:tcPr>
+            <w:tcW w:w="3260" w:type="dxa"/>
+            <w:tcBorders>
+              <w:top w:val="single" w:sz="2" w:space="0" w:color="000000"/>
+              <w:left w:val="single" w:sz="2" w:space="0" w:color="000000"/>
+              <w:bottom w:val="single" w:sz="2" w:space="0" w:color="000000"/>
+            </w:tcBorders>
+            <w:shd w:fill="auto" w:val="clear"/>
+          </w:tcPr>
+          <w:p>
+            <w:pPr>
+              <w:pStyle w:val="Style32"/>
+              <w:jc w:val="center"/>
+              <w:rPr/>
+            </w:pPr>
+            <w:r>
+              <w:rPr/>
+              <w:t>Входные данные</w:t>
+            </w:r>
+          </w:p>
+        </w:tc>
+        <w:tc>
+          <w:tcPr>
+            <w:tcW w:w="3260" w:type="dxa"/>
+            <w:tcBorders>
+              <w:top w:val="single" w:sz="2" w:space="0" w:color="000000"/>
+              <w:left w:val="single" w:sz="2" w:space="0" w:color="000000"/>
+              <w:bottom w:val="single" w:sz="2" w:space="0" w:color="000000"/>
+            </w:tcBorders>
+            <w:shd w:fill="auto" w:val="clear"/>
+          </w:tcPr>
+          <w:p>
+            <w:pPr>
+              <w:pStyle w:val="Style32"/>
+              <w:jc w:val="center"/>
+              <w:rPr>
+                <w:u w:val="none"/>
+              </w:rPr>
+            </w:pPr>
+            <w:r>
+              <w:rPr>
+                <w:u w:val="none"/>
+              </w:rPr>
+              <w:t>Выходные данные</w:t>
+            </w:r>
+          </w:p>
+        </w:tc>
+        <w:tc>
+          <w:tcPr>
+            <w:tcW w:w="3261" w:type="dxa"/>
+            <w:tcBorders>
+              <w:top w:val="single" w:sz="2" w:space="0" w:color="000000"/>
+              <w:left w:val="single" w:sz="2" w:space="0" w:color="000000"/>
+              <w:bottom w:val="single" w:sz="2" w:space="0" w:color="000000"/>
+              <w:right w:val="single" w:sz="2" w:space="0" w:color="000000"/>
+            </w:tcBorders>
+            <w:shd w:fill="auto" w:val="clear"/>
+          </w:tcPr>
+          <w:p>
+            <w:pPr>
+              <w:pStyle w:val="Style32"/>
+              <w:jc w:val="center"/>
+              <w:rPr/>
+            </w:pPr>
+            <w:r>
+              <w:rPr/>
+              <w:t>Ожидаемый результат</w:t>
+            </w:r>
+          </w:p>
+        </w:tc>
+      </w:tr>
+      <w:tr>
+        <w:trPr/>
+        <w:tc>
+          <w:tcPr>
+            <w:tcW w:w="3260" w:type="dxa"/>
+            <w:tcBorders>
+              <w:left w:val="single" w:sz="2" w:space="0" w:color="000000"/>
+              <w:bottom w:val="single" w:sz="2" w:space="0" w:color="000000"/>
+            </w:tcBorders>
+            <w:shd w:fill="auto" w:val="clear"/>
+          </w:tcPr>
+          <w:p>
+            <w:pPr>
+              <w:pStyle w:val="Style32"/>
+              <w:jc w:val="center"/>
+              <w:rPr/>
+            </w:pPr>
+            <w:r>
+              <w:rPr/>
+              <w:t>2</w:t>
+            </w:r>
+          </w:p>
+        </w:tc>
+        <w:tc>
+          <w:tcPr>
+            <w:tcW w:w="3260" w:type="dxa"/>
+            <w:tcBorders>
+              <w:left w:val="single" w:sz="2" w:space="0" w:color="000000"/>
+              <w:bottom w:val="single" w:sz="2" w:space="0" w:color="000000"/>
+            </w:tcBorders>
+            <w:shd w:fill="auto" w:val="clear"/>
+          </w:tcPr>
+          <w:p>
+            <w:pPr>
+              <w:pStyle w:val="Style32"/>
+              <w:jc w:val="center"/>
+              <w:rPr/>
+            </w:pPr>
+            <w:r>
+              <w:rPr/>
+              <w:t>4</w:t>
+            </w:r>
+          </w:p>
+        </w:tc>
+        <w:tc>
+          <w:tcPr>
+            <w:tcW w:w="3261" w:type="dxa"/>
+            <w:tcBorders>
+              <w:left w:val="single" w:sz="2" w:space="0" w:color="000000"/>
+              <w:bottom w:val="single" w:sz="2" w:space="0" w:color="000000"/>
+              <w:right w:val="single" w:sz="2" w:space="0" w:color="000000"/>
+            </w:tcBorders>
+            <w:shd w:fill="auto" w:val="clear"/>
+          </w:tcPr>
+          <w:p>
+            <w:pPr>
+              <w:pStyle w:val="Style32"/>
+              <w:jc w:val="center"/>
+              <w:rPr/>
+            </w:pPr>
+            <w:r>
+              <w:rPr/>
+              <w:t>4</w:t>
+            </w:r>
+          </w:p>
+        </w:tc>
+      </w:tr>
+      <w:tr>
+        <w:trPr/>
+        <w:tc>
+          <w:tcPr>
+            <w:tcW w:w="3260" w:type="dxa"/>
+            <w:tcBorders>
+              <w:left w:val="single" w:sz="2" w:space="0" w:color="000000"/>
+              <w:bottom w:val="single" w:sz="2" w:space="0" w:color="000000"/>
+            </w:tcBorders>
+            <w:shd w:fill="auto" w:val="clear"/>
+          </w:tcPr>
+          <w:p>
+            <w:pPr>
+              <w:pStyle w:val="Style32"/>
+              <w:jc w:val="center"/>
+              <w:rPr/>
+            </w:pPr>
+            <w:r>
+              <w:rPr/>
+              <w:t>3</w:t>
+            </w:r>
+          </w:p>
+        </w:tc>
+        <w:tc>
+          <w:tcPr>
+            <w:tcW w:w="3260" w:type="dxa"/>
+            <w:tcBorders>
+              <w:left w:val="single" w:sz="2" w:space="0" w:color="000000"/>
+              <w:bottom w:val="single" w:sz="2" w:space="0" w:color="000000"/>
+            </w:tcBorders>
+            <w:shd w:fill="auto" w:val="clear"/>
+          </w:tcPr>
+          <w:p>
+            <w:pPr>
+              <w:pStyle w:val="Style32"/>
+              <w:jc w:val="center"/>
+              <w:rPr/>
+            </w:pPr>
+            <w:r>
+              <w:rPr/>
+              <w:t>6</w:t>
+            </w:r>
+          </w:p>
+        </w:tc>
+        <w:tc>
+          <w:tcPr>
+            <w:tcW w:w="3261" w:type="dxa"/>
+            <w:tcBorders>
+              <w:left w:val="single" w:sz="2" w:space="0" w:color="000000"/>
+              <w:bottom w:val="single" w:sz="2" w:space="0" w:color="000000"/>
+              <w:right w:val="single" w:sz="2" w:space="0" w:color="000000"/>
+            </w:tcBorders>
+            <w:shd w:fill="auto" w:val="clear"/>
+          </w:tcPr>
+          <w:p>
+            <w:pPr>
+              <w:pStyle w:val="Style32"/>
+              <w:jc w:val="center"/>
+              <w:rPr/>
+            </w:pPr>
+            <w:r>
+              <w:rPr/>
+              <w:t>6</w:t>
+            </w:r>
+          </w:p>
+        </w:tc>
+      </w:tr>
+      <w:tr>
+        <w:trPr/>
+        <w:tc>
+          <w:tcPr>
+            <w:tcW w:w="3260" w:type="dxa"/>
+            <w:tcBorders>
+              <w:left w:val="single" w:sz="2" w:space="0" w:color="000000"/>
+              <w:bottom w:val="single" w:sz="2" w:space="0" w:color="000000"/>
+            </w:tcBorders>
+            <w:shd w:fill="auto" w:val="clear"/>
+          </w:tcPr>
+          <w:p>
+            <w:pPr>
+              <w:pStyle w:val="Style32"/>
+              <w:jc w:val="center"/>
+              <w:rPr/>
+            </w:pPr>
+            <w:r>
+              <w:rPr/>
+              <w:t>10</w:t>
+            </w:r>
+          </w:p>
+        </w:tc>
+        <w:tc>
+          <w:tcPr>
+            <w:tcW w:w="3260" w:type="dxa"/>
+            <w:tcBorders>
+              <w:left w:val="single" w:sz="2" w:space="0" w:color="000000"/>
+              <w:bottom w:val="single" w:sz="2" w:space="0" w:color="000000"/>
+            </w:tcBorders>
+            <w:shd w:fill="auto" w:val="clear"/>
+          </w:tcPr>
+          <w:p>
+            <w:pPr>
+              <w:pStyle w:val="Style32"/>
+              <w:jc w:val="center"/>
+              <w:rPr/>
+            </w:pPr>
+            <w:r>
+              <w:rPr/>
+              <w:t>4</w:t>
+            </w:r>
+          </w:p>
+        </w:tc>
+        <w:tc>
+          <w:tcPr>
+            <w:tcW w:w="3261" w:type="dxa"/>
+            <w:tcBorders>
+              <w:left w:val="single" w:sz="2" w:space="0" w:color="000000"/>
+              <w:bottom w:val="single" w:sz="2" w:space="0" w:color="000000"/>
+              <w:right w:val="single" w:sz="2" w:space="0" w:color="000000"/>
+            </w:tcBorders>
+            <w:shd w:fill="auto" w:val="clear"/>
+          </w:tcPr>
+          <w:p>
+            <w:pPr>
+              <w:pStyle w:val="Style32"/>
+              <w:jc w:val="center"/>
+              <w:rPr/>
+            </w:pPr>
+            <w:r>
+              <w:rPr/>
+              <w:t>4</w:t>
+            </w:r>
+          </w:p>
+        </w:tc>
+      </w:tr>
+      <w:tr>
+        <w:trPr/>
+        <w:tc>
+          <w:tcPr>
+            <w:tcW w:w="3260" w:type="dxa"/>
+            <w:tcBorders>
+              <w:left w:val="single" w:sz="2" w:space="0" w:color="000000"/>
+              <w:bottom w:val="single" w:sz="2" w:space="0" w:color="000000"/>
+            </w:tcBorders>
+            <w:shd w:fill="auto" w:val="clear"/>
+          </w:tcPr>
+          <w:p>
+            <w:pPr>
+              <w:pStyle w:val="Style32"/>
+              <w:jc w:val="center"/>
+              <w:rPr/>
+            </w:pPr>
+            <w:r>
+              <w:rPr/>
+              <w:t>11</w:t>
+            </w:r>
+          </w:p>
+        </w:tc>
+        <w:tc>
+          <w:tcPr>
+            <w:tcW w:w="3260" w:type="dxa"/>
+            <w:tcBorders>
+              <w:left w:val="single" w:sz="2" w:space="0" w:color="000000"/>
+              <w:bottom w:val="single" w:sz="2" w:space="0" w:color="000000"/>
+            </w:tcBorders>
+            <w:shd w:fill="auto" w:val="clear"/>
+          </w:tcPr>
+          <w:p>
+            <w:pPr>
+              <w:pStyle w:val="Style32"/>
+              <w:jc w:val="center"/>
+              <w:rPr/>
+            </w:pPr>
+            <w:r>
+              <w:rPr/>
+              <w:t>11</w:t>
+            </w:r>
+          </w:p>
+        </w:tc>
+        <w:tc>
+          <w:tcPr>
+            <w:tcW w:w="3261" w:type="dxa"/>
+            <w:tcBorders>
+              <w:left w:val="single" w:sz="2" w:space="0" w:color="000000"/>
+              <w:bottom w:val="single" w:sz="2" w:space="0" w:color="000000"/>
+              <w:right w:val="single" w:sz="2" w:space="0" w:color="000000"/>
+            </w:tcBorders>
+            <w:shd w:fill="auto" w:val="clear"/>
+          </w:tcPr>
+          <w:p>
+            <w:pPr>
+              <w:pStyle w:val="Style32"/>
+              <w:jc w:val="center"/>
+              <w:rPr/>
+            </w:pPr>
+            <w:r>
+              <w:rPr/>
+              <w:t>11</w:t>
+            </w:r>
+          </w:p>
+        </w:tc>
+      </w:tr>
+      <w:tr>
+        <w:trPr/>
+        <w:tc>
+          <w:tcPr>
+            <w:tcW w:w="3260" w:type="dxa"/>
+            <w:tcBorders>
+              <w:left w:val="single" w:sz="2" w:space="0" w:color="000000"/>
+              <w:bottom w:val="single" w:sz="2" w:space="0" w:color="000000"/>
+            </w:tcBorders>
+            <w:shd w:fill="auto" w:val="clear"/>
+          </w:tcPr>
+          <w:p>
+            <w:pPr>
+              <w:pStyle w:val="Style32"/>
+              <w:jc w:val="center"/>
+              <w:rPr/>
+            </w:pPr>
+            <w:r>
+              <w:rPr/>
+              <w:t>25</w:t>
+            </w:r>
+          </w:p>
+        </w:tc>
+        <w:tc>
+          <w:tcPr>
+            <w:tcW w:w="3260" w:type="dxa"/>
+            <w:tcBorders>
+              <w:left w:val="single" w:sz="2" w:space="0" w:color="000000"/>
+              <w:bottom w:val="single" w:sz="2" w:space="0" w:color="000000"/>
+            </w:tcBorders>
+            <w:shd w:fill="auto" w:val="clear"/>
+          </w:tcPr>
+          <w:p>
+            <w:pPr>
+              <w:pStyle w:val="Style32"/>
+              <w:jc w:val="center"/>
+              <w:rPr/>
+            </w:pPr>
+            <w:r>
+              <w:rPr/>
+              <w:t>8</w:t>
+            </w:r>
+          </w:p>
+        </w:tc>
+        <w:tc>
+          <w:tcPr>
+            <w:tcW w:w="3261" w:type="dxa"/>
+            <w:tcBorders>
+              <w:left w:val="single" w:sz="2" w:space="0" w:color="000000"/>
+              <w:bottom w:val="single" w:sz="2" w:space="0" w:color="000000"/>
+              <w:right w:val="single" w:sz="2" w:space="0" w:color="000000"/>
+            </w:tcBorders>
+            <w:shd w:fill="auto" w:val="clear"/>
+          </w:tcPr>
+          <w:p>
+            <w:pPr>
+              <w:pStyle w:val="Style32"/>
+              <w:jc w:val="center"/>
+              <w:rPr/>
+            </w:pPr>
+            <w:r>
+              <w:rPr/>
+              <w:t>8</w:t>
+            </w:r>
+          </w:p>
+        </w:tc>
+      </w:tr>
+      <w:tr>
+        <w:trPr/>
+        <w:tc>
+          <w:tcPr>
+            <w:tcW w:w="3260" w:type="dxa"/>
+            <w:tcBorders>
+              <w:left w:val="single" w:sz="2" w:space="0" w:color="000000"/>
+              <w:bottom w:val="single" w:sz="2" w:space="0" w:color="000000"/>
+            </w:tcBorders>
+            <w:shd w:fill="auto" w:val="clear"/>
+          </w:tcPr>
+          <w:p>
+            <w:pPr>
+              <w:pStyle w:val="Style32"/>
+              <w:jc w:val="center"/>
+              <w:rPr/>
+            </w:pPr>
+            <w:r>
+              <w:rPr/>
+              <w:t>29</w:t>
+            </w:r>
+          </w:p>
+        </w:tc>
+        <w:tc>
+          <w:tcPr>
+            <w:tcW w:w="3260" w:type="dxa"/>
+            <w:tcBorders>
+              <w:left w:val="single" w:sz="2" w:space="0" w:color="000000"/>
+              <w:bottom w:val="single" w:sz="2" w:space="0" w:color="000000"/>
+            </w:tcBorders>
+            <w:shd w:fill="auto" w:val="clear"/>
+          </w:tcPr>
+          <w:p>
+            <w:pPr>
+              <w:pStyle w:val="Style32"/>
+              <w:jc w:val="center"/>
+              <w:rPr/>
+            </w:pPr>
+            <w:r>
+              <w:rPr/>
+              <w:t>14</w:t>
+            </w:r>
+          </w:p>
+        </w:tc>
+        <w:tc>
+          <w:tcPr>
+            <w:tcW w:w="3261" w:type="dxa"/>
+            <w:tcBorders>
+              <w:left w:val="single" w:sz="2" w:space="0" w:color="000000"/>
+              <w:bottom w:val="single" w:sz="2" w:space="0" w:color="000000"/>
+              <w:right w:val="single" w:sz="2" w:space="0" w:color="000000"/>
+            </w:tcBorders>
+            <w:shd w:fill="auto" w:val="clear"/>
+          </w:tcPr>
+          <w:p>
+            <w:pPr>
+              <w:pStyle w:val="Style32"/>
+              <w:jc w:val="center"/>
+              <w:rPr/>
+            </w:pPr>
+            <w:r>
+              <w:rPr/>
+              <w:t>14</w:t>
+            </w:r>
+          </w:p>
+        </w:tc>
+      </w:tr>
+    </w:tbl>
+    <w:p>
+      <w:pPr>
+        <w:pStyle w:val="Normal"/>
+        <w:spacing w:lineRule="auto" w:line="276"/>
+        <w:ind w:left="0" w:right="0" w:firstLine="709"/>
+        <w:jc w:val="both"/>
+        <w:rPr>
+          <w:b/>
+          <w:b/>
+          <w:sz w:val="28"/>
+        </w:rPr>
+      </w:pPr>
+      <w:r>
+        <w:rPr/>
+      </w:r>
+    </w:p>
+    <w:p>
+      <w:pPr>
+        <w:pStyle w:val="Normal"/>
+        <w:spacing w:lineRule="auto" w:line="276"/>
+        <w:ind w:left="0" w:right="0" w:firstLine="709"/>
+        <w:jc w:val="both"/>
+        <w:rPr/>
       </w:pPr>
       <w:r>
         <w:rPr>
@@ -2592,7 +3086,17 @@
         </w:rPr>
       </w:pPr>
       <w:r>
-        <w:rPr/>
+        <w:rPr>
+          <w:rFonts w:ascii="Consolas" w:hAnsi="Consolas"/>
+          <w:b w:val="false"/>
+          <w:bCs w:val="false"/>
+          <w:caps w:val="false"/>
+          <w:smallCaps w:val="false"/>
+          <w:spacing w:val="0"/>
+          <w:sz w:val="18"/>
+          <w:szCs w:val="18"/>
+          <w:lang w:val="en-US"/>
+        </w:rPr>
       </w:r>
     </w:p>
     <w:p>
@@ -2638,7 +3142,17 @@
         </w:rPr>
       </w:pPr>
       <w:r>
-        <w:rPr/>
+        <w:rPr>
+          <w:rFonts w:ascii="Consolas" w:hAnsi="Consolas"/>
+          <w:b w:val="false"/>
+          <w:bCs w:val="false"/>
+          <w:caps w:val="false"/>
+          <w:smallCaps w:val="false"/>
+          <w:spacing w:val="0"/>
+          <w:sz w:val="18"/>
+          <w:szCs w:val="18"/>
+          <w:lang w:val="en-US"/>
+        </w:rPr>
       </w:r>
     </w:p>
     <w:p>
@@ -3095,7 +3609,17 @@
         </w:rPr>
       </w:pPr>
       <w:r>
-        <w:rPr/>
+        <w:rPr>
+          <w:rFonts w:ascii="Consolas" w:hAnsi="Consolas"/>
+          <w:b w:val="false"/>
+          <w:bCs w:val="false"/>
+          <w:caps w:val="false"/>
+          <w:smallCaps w:val="false"/>
+          <w:spacing w:val="0"/>
+          <w:sz w:val="18"/>
+          <w:szCs w:val="18"/>
+          <w:lang w:val="en-US"/>
+        </w:rPr>
       </w:r>
     </w:p>
     <w:p>
@@ -4084,7 +4608,17 @@
         </w:rPr>
       </w:pPr>
       <w:r>
-        <w:rPr/>
+        <w:rPr>
+          <w:rFonts w:ascii="Consolas" w:hAnsi="Consolas"/>
+          <w:b w:val="false"/>
+          <w:bCs w:val="false"/>
+          <w:caps w:val="false"/>
+          <w:smallCaps w:val="false"/>
+          <w:spacing w:val="0"/>
+          <w:sz w:val="18"/>
+          <w:szCs w:val="18"/>
+          <w:lang w:val="en-US"/>
+        </w:rPr>
       </w:r>
     </w:p>
     <w:p>
@@ -4563,7 +5097,17 @@
         </w:rPr>
       </w:pPr>
       <w:r>
-        <w:rPr/>
+        <w:rPr>
+          <w:rFonts w:ascii="Consolas" w:hAnsi="Consolas"/>
+          <w:b w:val="false"/>
+          <w:bCs w:val="false"/>
+          <w:caps w:val="false"/>
+          <w:smallCaps w:val="false"/>
+          <w:spacing w:val="0"/>
+          <w:sz w:val="18"/>
+          <w:szCs w:val="18"/>
+          <w:lang w:val="en-US"/>
+        </w:rPr>
       </w:r>
     </w:p>
     <w:p>
@@ -5004,7 +5548,17 @@
         </w:rPr>
       </w:pPr>
       <w:r>
-        <w:rPr/>
+        <w:rPr>
+          <w:rFonts w:ascii="Consolas" w:hAnsi="Consolas"/>
+          <w:b w:val="false"/>
+          <w:bCs w:val="false"/>
+          <w:caps w:val="false"/>
+          <w:smallCaps w:val="false"/>
+          <w:spacing w:val="0"/>
+          <w:sz w:val="18"/>
+          <w:szCs w:val="18"/>
+          <w:lang w:val="en-US"/>
+        </w:rPr>
       </w:r>
     </w:p>
     <w:p>
@@ -5521,7 +6075,17 @@
         </w:rPr>
       </w:pPr>
       <w:r>
-        <w:rPr/>
+        <w:rPr>
+          <w:rFonts w:ascii="Consolas" w:hAnsi="Consolas"/>
+          <w:b w:val="false"/>
+          <w:bCs w:val="false"/>
+          <w:caps w:val="false"/>
+          <w:smallCaps w:val="false"/>
+          <w:spacing w:val="0"/>
+          <w:sz w:val="18"/>
+          <w:szCs w:val="18"/>
+          <w:lang w:val="en-US"/>
+        </w:rPr>
       </w:r>
     </w:p>
     <w:p>
@@ -6038,7 +6602,17 @@
         </w:rPr>
       </w:pPr>
       <w:r>
-        <w:rPr/>
+        <w:rPr>
+          <w:rFonts w:ascii="Consolas" w:hAnsi="Consolas"/>
+          <w:b w:val="false"/>
+          <w:bCs w:val="false"/>
+          <w:caps w:val="false"/>
+          <w:smallCaps w:val="false"/>
+          <w:spacing w:val="0"/>
+          <w:sz w:val="18"/>
+          <w:szCs w:val="18"/>
+          <w:lang w:val="en-US"/>
+        </w:rPr>
       </w:r>
     </w:p>
     <w:p>
@@ -6441,7 +7015,17 @@
         </w:rPr>
       </w:pPr>
       <w:r>
-        <w:rPr/>
+        <w:rPr>
+          <w:rFonts w:ascii="Consolas" w:hAnsi="Consolas"/>
+          <w:b w:val="false"/>
+          <w:bCs w:val="false"/>
+          <w:caps w:val="false"/>
+          <w:smallCaps w:val="false"/>
+          <w:spacing w:val="0"/>
+          <w:sz w:val="18"/>
+          <w:szCs w:val="18"/>
+          <w:lang w:val="en-US"/>
+        </w:rPr>
       </w:r>
     </w:p>
     <w:p>
@@ -6768,7 +7352,17 @@
         </w:rPr>
       </w:pPr>
       <w:r>
-        <w:rPr/>
+        <w:rPr>
+          <w:rFonts w:ascii="Consolas" w:hAnsi="Consolas"/>
+          <w:b w:val="false"/>
+          <w:bCs w:val="false"/>
+          <w:caps w:val="false"/>
+          <w:smallCaps w:val="false"/>
+          <w:spacing w:val="0"/>
+          <w:sz w:val="18"/>
+          <w:szCs w:val="18"/>
+          <w:lang w:val="en-US"/>
+        </w:rPr>
       </w:r>
     </w:p>
     <w:p>
@@ -7551,7 +8145,17 @@
         </w:rPr>
       </w:pPr>
       <w:r>
-        <w:rPr/>
+        <w:rPr>
+          <w:rFonts w:ascii="Consolas" w:hAnsi="Consolas"/>
+          <w:b w:val="false"/>
+          <w:bCs w:val="false"/>
+          <w:caps w:val="false"/>
+          <w:smallCaps w:val="false"/>
+          <w:spacing w:val="0"/>
+          <w:sz w:val="18"/>
+          <w:szCs w:val="18"/>
+          <w:lang w:val="en-US"/>
+        </w:rPr>
       </w:r>
     </w:p>
     <w:p>
@@ -7878,7 +8482,17 @@
         </w:rPr>
       </w:pPr>
       <w:r>
-        <w:rPr/>
+        <w:rPr>
+          <w:rFonts w:ascii="Consolas" w:hAnsi="Consolas"/>
+          <w:b w:val="false"/>
+          <w:bCs w:val="false"/>
+          <w:caps w:val="false"/>
+          <w:smallCaps w:val="false"/>
+          <w:spacing w:val="0"/>
+          <w:sz w:val="18"/>
+          <w:szCs w:val="18"/>
+          <w:lang w:val="en-US"/>
+        </w:rPr>
       </w:r>
     </w:p>
     <w:p>
@@ -9003,7 +9617,17 @@
         </w:rPr>
       </w:pPr>
       <w:r>
-        <w:rPr/>
+        <w:rPr>
+          <w:rFonts w:ascii="Consolas" w:hAnsi="Consolas"/>
+          <w:b w:val="false"/>
+          <w:bCs w:val="false"/>
+          <w:caps w:val="false"/>
+          <w:smallCaps w:val="false"/>
+          <w:spacing w:val="0"/>
+          <w:sz w:val="18"/>
+          <w:szCs w:val="18"/>
+          <w:lang w:val="en-US"/>
+        </w:rPr>
       </w:r>
     </w:p>
     <w:p>
@@ -9330,7 +9954,17 @@
         </w:rPr>
       </w:pPr>
       <w:r>
-        <w:rPr/>
+        <w:rPr>
+          <w:rFonts w:ascii="Consolas" w:hAnsi="Consolas"/>
+          <w:b w:val="false"/>
+          <w:bCs w:val="false"/>
+          <w:caps w:val="false"/>
+          <w:smallCaps w:val="false"/>
+          <w:spacing w:val="0"/>
+          <w:sz w:val="18"/>
+          <w:szCs w:val="18"/>
+          <w:lang w:val="en-US"/>
+        </w:rPr>
       </w:r>
     </w:p>
     <w:p>
@@ -10151,30 +10785,50 @@
         </w:rPr>
       </w:pPr>
       <w:r>
-        <w:rPr/>
-      </w:r>
-    </w:p>
-    <w:p>
-      <w:pPr>
-        <w:pStyle w:val="Normal"/>
-        <w:spacing w:lineRule="auto" w:line="276"/>
-        <w:jc w:val="both"/>
-        <w:rPr>
-          <w:rStyle w:val="BookTitle"/>
-          <w:rFonts w:ascii="Consolas" w:hAnsi="Consolas"/>
-          <w:b w:val="false"/>
-          <w:b w:val="false"/>
-          <w:bCs w:val="false"/>
-          <w:caps w:val="false"/>
-          <w:smallCaps w:val="false"/>
-          <w:spacing w:val="0"/>
-          <w:sz w:val="18"/>
-          <w:szCs w:val="18"/>
-          <w:lang w:val="en-US"/>
-        </w:rPr>
-      </w:pPr>
-      <w:r>
-        <w:rPr/>
+        <w:rPr>
+          <w:rFonts w:ascii="Consolas" w:hAnsi="Consolas"/>
+          <w:b w:val="false"/>
+          <w:bCs w:val="false"/>
+          <w:caps w:val="false"/>
+          <w:smallCaps w:val="false"/>
+          <w:spacing w:val="0"/>
+          <w:sz w:val="18"/>
+          <w:szCs w:val="18"/>
+          <w:lang w:val="en-US"/>
+        </w:rPr>
+      </w:r>
+    </w:p>
+    <w:p>
+      <w:pPr>
+        <w:pStyle w:val="Normal"/>
+        <w:spacing w:lineRule="auto" w:line="276"/>
+        <w:jc w:val="both"/>
+        <w:rPr>
+          <w:rStyle w:val="BookTitle"/>
+          <w:rFonts w:ascii="Consolas" w:hAnsi="Consolas"/>
+          <w:b w:val="false"/>
+          <w:b w:val="false"/>
+          <w:bCs w:val="false"/>
+          <w:caps w:val="false"/>
+          <w:smallCaps w:val="false"/>
+          <w:spacing w:val="0"/>
+          <w:sz w:val="18"/>
+          <w:szCs w:val="18"/>
+          <w:lang w:val="en-US"/>
+        </w:rPr>
+      </w:pPr>
+      <w:r>
+        <w:rPr>
+          <w:rFonts w:ascii="Consolas" w:hAnsi="Consolas"/>
+          <w:b w:val="false"/>
+          <w:bCs w:val="false"/>
+          <w:caps w:val="false"/>
+          <w:smallCaps w:val="false"/>
+          <w:spacing w:val="0"/>
+          <w:sz w:val="18"/>
+          <w:szCs w:val="18"/>
+          <w:lang w:val="en-US"/>
+        </w:rPr>
       </w:r>
     </w:p>
     <w:p>
@@ -10273,7 +10927,17 @@
         </w:rPr>
       </w:pPr>
       <w:r>
-        <w:rPr/>
+        <w:rPr>
+          <w:rFonts w:ascii="Consolas" w:hAnsi="Consolas"/>
+          <w:b w:val="false"/>
+          <w:bCs w:val="false"/>
+          <w:caps w:val="false"/>
+          <w:smallCaps w:val="false"/>
+          <w:spacing w:val="0"/>
+          <w:sz w:val="18"/>
+          <w:szCs w:val="18"/>
+          <w:lang w:val="en-US"/>
+        </w:rPr>
       </w:r>
     </w:p>
     <w:p>
@@ -10851,30 +11515,50 @@
         </w:rPr>
       </w:pPr>
       <w:r>
-        <w:rPr/>
-      </w:r>
-    </w:p>
-    <w:p>
-      <w:pPr>
-        <w:pStyle w:val="Normal"/>
-        <w:spacing w:lineRule="auto" w:line="276"/>
-        <w:jc w:val="both"/>
-        <w:rPr>
-          <w:rStyle w:val="BookTitle"/>
-          <w:rFonts w:ascii="Consolas" w:hAnsi="Consolas"/>
-          <w:b w:val="false"/>
-          <w:b w:val="false"/>
-          <w:bCs w:val="false"/>
-          <w:caps w:val="false"/>
-          <w:smallCaps w:val="false"/>
-          <w:spacing w:val="0"/>
-          <w:sz w:val="18"/>
-          <w:szCs w:val="18"/>
-          <w:lang w:val="en-US"/>
-        </w:rPr>
-      </w:pPr>
-      <w:r>
-        <w:rPr/>
+        <w:rPr>
+          <w:rFonts w:ascii="Consolas" w:hAnsi="Consolas"/>
+          <w:b w:val="false"/>
+          <w:bCs w:val="false"/>
+          <w:caps w:val="false"/>
+          <w:smallCaps w:val="false"/>
+          <w:spacing w:val="0"/>
+          <w:sz w:val="18"/>
+          <w:szCs w:val="18"/>
+          <w:lang w:val="en-US"/>
+        </w:rPr>
+      </w:r>
+    </w:p>
+    <w:p>
+      <w:pPr>
+        <w:pStyle w:val="Normal"/>
+        <w:spacing w:lineRule="auto" w:line="276"/>
+        <w:jc w:val="both"/>
+        <w:rPr>
+          <w:rStyle w:val="BookTitle"/>
+          <w:rFonts w:ascii="Consolas" w:hAnsi="Consolas"/>
+          <w:b w:val="false"/>
+          <w:b w:val="false"/>
+          <w:bCs w:val="false"/>
+          <w:caps w:val="false"/>
+          <w:smallCaps w:val="false"/>
+          <w:spacing w:val="0"/>
+          <w:sz w:val="18"/>
+          <w:szCs w:val="18"/>
+          <w:lang w:val="en-US"/>
+        </w:rPr>
+      </w:pPr>
+      <w:r>
+        <w:rPr>
+          <w:rFonts w:ascii="Consolas" w:hAnsi="Consolas"/>
+          <w:b w:val="false"/>
+          <w:bCs w:val="false"/>
+          <w:caps w:val="false"/>
+          <w:smallCaps w:val="false"/>
+          <w:spacing w:val="0"/>
+          <w:sz w:val="18"/>
+          <w:szCs w:val="18"/>
+          <w:lang w:val="en-US"/>
+        </w:rPr>
       </w:r>
     </w:p>
     <w:p>
@@ -11232,7 +11916,17 @@
         </w:rPr>
       </w:pPr>
       <w:r>
-        <w:rPr/>
+        <w:rPr>
+          <w:rFonts w:ascii="Consolas" w:hAnsi="Consolas"/>
+          <w:b w:val="false"/>
+          <w:bCs w:val="false"/>
+          <w:caps w:val="false"/>
+          <w:smallCaps w:val="false"/>
+          <w:spacing w:val="0"/>
+          <w:sz w:val="18"/>
+          <w:szCs w:val="18"/>
+          <w:lang w:val="en-US"/>
+        </w:rPr>
       </w:r>
     </w:p>
     <w:p>
@@ -11734,8 +12428,8 @@
       </w:r>
     </w:p>
     <w:sectPr>
-      <w:headerReference w:type="default" r:id="rId2"/>
-      <w:footerReference w:type="default" r:id="rId3"/>
+      <w:headerReference w:type="default" r:id="rId3"/>
+      <w:footerReference w:type="default" r:id="rId4"/>
       <w:type w:val="nextPage"/>
       <w:pgSz w:w="11906" w:h="16838"/>
       <w:pgMar w:left="1418" w:right="707" w:header="425" w:top="1134" w:footer="709" w:bottom="1134" w:gutter="0"/>
@@ -11771,7 +12465,7 @@
     </w:r>
     <w:r>
       <w:rPr/>
-      <w:t>8</w:t>
+      <w:t>9</w:t>
     </w:r>
     <w:r>
       <w:rPr/>
@@ -11813,6 +12507,7 @@
     <w:rPrDefault>
       <w:rPr>
         <w:rFonts w:ascii="Calibri" w:hAnsi="Calibri" w:eastAsia="Calibri" w:cs="Times New Roman"/>
+        <w:sz w:val="20"/>
         <w:lang w:val="ru-RU" w:eastAsia="ru-RU" w:bidi="ar-SA"/>
       </w:rPr>
     </w:rPrDefault>
@@ -11826,9 +12521,7 @@
     <w:pPr>
       <w:widowControl/>
       <w:suppressAutoHyphens w:val="false"/>
-      <w:kinsoku w:val="true"/>
-      <w:overflowPunct w:val="true"/>
-      <w:autoSpaceDE w:val="true"/>
+      <w:overflowPunct w:val="false"/>
       <w:bidi w:val="0"/>
       <w:jc w:val="left"/>
     </w:pPr>
@@ -11848,10 +12541,6 @@
     <w:qFormat/>
     <w:pPr>
       <w:keepNext w:val="true"/>
-      <w:numPr>
-        <w:ilvl w:val="0"/>
-        <w:numId w:val="0"/>
-      </w:numPr>
       <w:jc w:val="both"/>
       <w:outlineLvl w:val="0"/>
     </w:pPr>
@@ -11867,10 +12556,6 @@
     <w:pPr>
       <w:keepNext w:val="true"/>
       <w:keepLines/>
-      <w:numPr>
-        <w:ilvl w:val="0"/>
-        <w:numId w:val="0"/>
-      </w:numPr>
       <w:spacing w:before="200" w:after="0"/>
       <w:outlineLvl w:val="1"/>
     </w:pPr>
@@ -11891,10 +12576,6 @@
     <w:pPr>
       <w:keepNext w:val="true"/>
       <w:keepLines/>
-      <w:numPr>
-        <w:ilvl w:val="0"/>
-        <w:numId w:val="0"/>
-      </w:numPr>
       <w:spacing w:before="200" w:after="0"/>
       <w:outlineLvl w:val="2"/>
     </w:pPr>
@@ -11912,10 +12593,6 @@
     <w:qFormat/>
     <w:pPr>
       <w:keepNext w:val="true"/>
-      <w:numPr>
-        <w:ilvl w:val="0"/>
-        <w:numId w:val="0"/>
-      </w:numPr>
       <w:spacing w:before="240" w:after="60"/>
       <w:outlineLvl w:val="3"/>
     </w:pPr>
@@ -11932,10 +12609,6 @@
     <w:next w:val="Normal"/>
     <w:qFormat/>
     <w:pPr>
-      <w:numPr>
-        <w:ilvl w:val="0"/>
-        <w:numId w:val="0"/>
-      </w:numPr>
       <w:spacing w:before="240" w:after="60"/>
       <w:outlineLvl w:val="4"/>
     </w:pPr>
@@ -11956,10 +12629,6 @@
     <w:pPr>
       <w:keepNext w:val="true"/>
       <w:keepLines/>
-      <w:numPr>
-        <w:ilvl w:val="0"/>
-        <w:numId w:val="0"/>
-      </w:numPr>
       <w:spacing w:before="200" w:after="0"/>
       <w:outlineLvl w:val="5"/>
     </w:pPr>
@@ -11978,10 +12647,6 @@
     <w:pPr>
       <w:keepNext w:val="true"/>
       <w:keepLines/>
-      <w:numPr>
-        <w:ilvl w:val="0"/>
-        <w:numId w:val="0"/>
-      </w:numPr>
       <w:spacing w:before="200" w:after="0"/>
       <w:outlineLvl w:val="6"/>
     </w:pPr>
@@ -12000,10 +12665,6 @@
     <w:pPr>
       <w:keepNext w:val="true"/>
       <w:keepLines/>
-      <w:numPr>
-        <w:ilvl w:val="0"/>
-        <w:numId w:val="0"/>
-      </w:numPr>
       <w:spacing w:before="200" w:after="0"/>
       <w:outlineLvl w:val="8"/>
     </w:pPr>
@@ -12495,10 +13156,6 @@
     <w:name w:val="Body Text"/>
     <w:basedOn w:val="Normal"/>
     <w:pPr>
-      <w:numPr>
-        <w:ilvl w:val="0"/>
-        <w:numId w:val="0"/>
-      </w:numPr>
       <w:jc w:val="center"/>
       <w:outlineLvl w:val="2"/>
     </w:pPr>
@@ -12753,9 +13410,7 @@
     <w:qFormat/>
     <w:pPr>
       <w:widowControl w:val="false"/>
-      <w:kinsoku w:val="true"/>
-      <w:overflowPunct w:val="true"/>
-      <w:autoSpaceDE w:val="true"/>
+      <w:overflowPunct w:val="false"/>
       <w:bidi w:val="0"/>
       <w:ind w:left="0" w:right="0" w:firstLine="720"/>
       <w:jc w:val="left"/>
@@ -12786,9 +13441,7 @@
     <w:qFormat/>
     <w:pPr>
       <w:widowControl w:val="false"/>
-      <w:kinsoku w:val="true"/>
-      <w:overflowPunct w:val="true"/>
-      <w:autoSpaceDE w:val="true"/>
+      <w:overflowPunct w:val="false"/>
       <w:bidi w:val="0"/>
       <w:spacing w:lineRule="atLeast" w:line="240"/>
       <w:jc w:val="both"/>
@@ -12808,11 +13461,7 @@
     <w:qFormat/>
     <w:pPr>
       <w:widowControl w:val="false"/>
-      <w:numPr>
-        <w:ilvl w:val="0"/>
-        <w:numId w:val="0"/>
-      </w:numPr>
-      <w:shd w:fill="FFFFFF" w:val="clear"/>
+      <w:shd w:val="clear" w:fill="FFFFFF"/>
       <w:spacing w:lineRule="exact" w:line="274" w:before="280" w:after="0"/>
       <w:jc w:val="both"/>
       <w:outlineLvl w:val="1"/>
@@ -12827,9 +13476,7 @@
     <w:qFormat/>
     <w:pPr>
       <w:widowControl/>
-      <w:kinsoku w:val="true"/>
-      <w:overflowPunct w:val="true"/>
-      <w:autoSpaceDE w:val="true"/>
+      <w:overflowPunct w:val="false"/>
       <w:bidi w:val="0"/>
       <w:spacing w:lineRule="auto" w:line="276" w:before="0" w:after="200"/>
       <w:jc w:val="left"/>
@@ -12848,9 +13495,7 @@
     <w:qFormat/>
     <w:pPr>
       <w:widowControl w:val="false"/>
-      <w:kinsoku w:val="true"/>
-      <w:overflowPunct w:val="true"/>
-      <w:autoSpaceDE w:val="true"/>
+      <w:overflowPunct w:val="false"/>
       <w:bidi w:val="0"/>
       <w:jc w:val="left"/>
     </w:pPr>
@@ -12882,9 +13527,7 @@
     <w:qFormat/>
     <w:pPr>
       <w:widowControl/>
-      <w:kinsoku w:val="true"/>
-      <w:overflowPunct w:val="true"/>
-      <w:autoSpaceDE w:val="true"/>
+      <w:overflowPunct w:val="false"/>
       <w:bidi w:val="0"/>
       <w:jc w:val="left"/>
     </w:pPr>
@@ -12931,10 +13574,7 @@
     <w:qFormat/>
     <w:pPr>
       <w:widowControl/>
-      <w:pBdr/>
-      <w:kinsoku w:val="true"/>
-      <w:overflowPunct w:val="true"/>
-      <w:autoSpaceDE w:val="true"/>
+      <w:overflowPunct w:val="false"/>
       <w:bidi w:val="0"/>
       <w:jc w:val="left"/>
     </w:pPr>
@@ -12952,10 +13592,7 @@
     <w:qFormat/>
     <w:pPr>
       <w:widowControl w:val="false"/>
-      <w:pBdr/>
-      <w:kinsoku w:val="true"/>
-      <w:overflowPunct w:val="true"/>
-      <w:autoSpaceDE w:val="true"/>
+      <w:overflowPunct w:val="false"/>
       <w:bidi w:val="0"/>
       <w:spacing w:lineRule="exact" w:line="278"/>
       <w:jc w:val="both"/>
@@ -13139,9 +13776,7 @@
     <w:qFormat/>
     <w:pPr>
       <w:widowControl/>
-      <w:kinsoku w:val="true"/>
-      <w:overflowPunct w:val="true"/>
-      <w:autoSpaceDE w:val="true"/>
+      <w:overflowPunct w:val="false"/>
       <w:bidi w:val="0"/>
       <w:jc w:val="left"/>
     </w:pPr>
